--- a/Common-and-Prerequisite-Material/Module_Legal/Module_LegalAspects.docx
+++ b/Common-and-Prerequisite-Material/Module_Legal/Module_LegalAspects.docx
@@ -1,6 +1,6 @@
 
 <file path=word/document.xml><?xml version="1.0" encoding="utf-8"?>
-<w:document xmlns:wpc="http://schemas.microsoft.com/office/word/2010/wordprocessingCanvas" xmlns:cx="http://schemas.microsoft.com/office/drawing/2014/chartex" xmlns:cx1="http://schemas.microsoft.com/office/drawing/2015/9/8/chartex" xmlns:cx2="http://schemas.microsoft.com/office/drawing/2015/10/21/chartex" xmlns:cx3="http://schemas.microsoft.com/office/drawing/2016/5/9/chartex" xmlns:cx4="http://schemas.microsoft.com/office/drawing/2016/5/10/chartex" xmlns:cx5="http://schemas.microsoft.com/office/drawing/2016/5/11/chartex" xmlns:cx6="http://schemas.microsoft.com/office/drawing/2016/5/12/chartex" xmlns:cx7="http://schemas.microsoft.com/office/drawing/2016/5/13/chartex" xmlns:cx8="http://schemas.microsoft.com/office/drawing/2016/5/14/chartex" xmlns:mc="http://schemas.openxmlformats.org/markup-compatibility/2006" xmlns:aink="http://schemas.microsoft.com/office/drawing/2016/ink" xmlns:am3d="http://schemas.microsoft.com/office/drawing/2017/model3d" xmlns:o="urn:schemas-microsoft-com:office:office" xmlns:r="http://schemas.openxmlformats.org/officeDocument/2006/relationships" xmlns:m="http://schemas.openxmlformats.org/officeDocument/2006/math" xmlns:v="urn:schemas-microsoft-com:vml" xmlns:wp14="http://schemas.microsoft.com/office/word/2010/wordprocessingDrawing" xmlns:wp="http://schemas.openxmlformats.org/drawingml/2006/wordprocessingDrawing" xmlns:w10="urn:schemas-microsoft-com:office:word" xmlns:w="http://schemas.openxmlformats.org/wordprocessingml/2006/main" xmlns:w14="http://schemas.microsoft.com/office/word/2010/wordml" xmlns:w15="http://schemas.microsoft.com/office/word/2012/wordml" xmlns:w16cid="http://schemas.microsoft.com/office/word/2016/wordml/cid" xmlns:w16se="http://schemas.microsoft.com/office/word/2015/wordml/symex" xmlns:wpg="http://schemas.microsoft.com/office/word/2010/wordprocessingGroup" xmlns:wpi="http://schemas.microsoft.com/office/word/2010/wordprocessingInk" xmlns:wne="http://schemas.microsoft.com/office/word/2006/wordml" xmlns:wps="http://schemas.microsoft.com/office/word/2010/wordprocessingShape" mc:Ignorable="w14 w15 w16se w16cid wp14">
+<w:document xmlns:wpc="http://schemas.microsoft.com/office/word/2010/wordprocessingCanvas" xmlns:mo="http://schemas.microsoft.com/office/mac/office/2008/main" xmlns:mc="http://schemas.openxmlformats.org/markup-compatibility/2006" xmlns:mv="urn:schemas-microsoft-com:mac:vml" xmlns:o="urn:schemas-microsoft-com:office:office" xmlns:r="http://schemas.openxmlformats.org/officeDocument/2006/relationships" xmlns:m="http://schemas.openxmlformats.org/officeDocument/2006/math" xmlns:v="urn:schemas-microsoft-com:vml" xmlns:wp14="http://schemas.microsoft.com/office/word/2010/wordprocessingDrawing" xmlns:wp="http://schemas.openxmlformats.org/drawingml/2006/wordprocessingDrawing" xmlns:w10="urn:schemas-microsoft-com:office:word" xmlns:w="http://schemas.openxmlformats.org/wordprocessingml/2006/main" xmlns:w14="http://schemas.microsoft.com/office/word/2010/wordml" xmlns:w15="http://schemas.microsoft.com/office/word/2012/wordml" xmlns:wpg="http://schemas.microsoft.com/office/word/2010/wordprocessingGroup" xmlns:wpi="http://schemas.microsoft.com/office/word/2010/wordprocessingInk" xmlns:wne="http://schemas.microsoft.com/office/word/2006/wordml" xmlns:wps="http://schemas.microsoft.com/office/word/2010/wordprocessingShape" mc:Ignorable="w14 w15 wp14">
   <w:body>
     <w:p>
       <w:pPr>
@@ -537,8 +537,6 @@
       <w:r>
         <w:t>Lesson_4_</w:t>
       </w:r>
-      <w:bookmarkStart w:id="1" w:name="_GoBack"/>
-      <w:bookmarkEnd w:id="1"/>
       <w:r>
         <w:t>LegalApects_Ethics.pptx</w:t>
       </w:r>
@@ -1044,8 +1042,15 @@
           <w:numId w:val="19"/>
         </w:numPr>
       </w:pPr>
-      <w:r>
-        <w:t>Students will be able to describe different types of intellectual property</w:t>
+      <w:bookmarkStart w:id="1" w:name="_GoBack"/>
+      <w:r>
+        <w:t xml:space="preserve">Students will be able to </w:t>
+      </w:r>
+      <w:r>
+        <w:t>define privacy</w:t>
+      </w:r>
+      <w:r>
+        <w:t xml:space="preserve"> </w:t>
       </w:r>
     </w:p>
     <w:p>
@@ -1057,9 +1062,13 @@
         </w:numPr>
       </w:pPr>
       <w:r>
-        <w:t>Students will be able to describe legal mechanisms for protecting intellectual property</w:t>
-      </w:r>
-    </w:p>
+        <w:t xml:space="preserve">Students will be able to </w:t>
+      </w:r>
+      <w:r>
+        <w:t>list some privacy laws and describe the purpose of them</w:t>
+      </w:r>
+    </w:p>
+    <w:bookmarkEnd w:id="1"/>
     <w:p>
       <w:r>
         <w:t xml:space="preserve">Lesson 3 Details: </w:t>
@@ -1137,7 +1146,17 @@
     </w:p>
     <w:p>
       <w:r>
-        <w:t xml:space="preserve">From review of HIPPA </w:t>
+        <w:t>From review of HIPPA</w:t>
+      </w:r>
+      <w:r>
+        <w:rPr>
+          <w:rFonts w:hint="eastAsia"/>
+          <w:lang w:eastAsia="zh-CN"/>
+        </w:rPr>
+        <w:t>,</w:t>
+      </w:r>
+      <w:r>
+        <w:t xml:space="preserve"> </w:t>
       </w:r>
       <w:proofErr w:type="gramStart"/>
       <w:r>
@@ -1153,17 +1172,16 @@
     </w:p>
     <w:p>
       <w:r>
-        <w:t xml:space="preserve">Do privacy concerns differ on an </w:t>
-      </w:r>
-      <w:proofErr w:type="spellStart"/>
-      <w:proofErr w:type="gramStart"/>
-      <w:r>
-        <w:t>employees</w:t>
-      </w:r>
-      <w:proofErr w:type="spellEnd"/>
-      <w:proofErr w:type="gramEnd"/>
-      <w:r>
-        <w:t xml:space="preserve"> laptop, internal corporate server, cloud-based server such as AWS, or network communications?</w:t>
+        <w:t>Do privacy concerns differ on an employee</w:t>
+      </w:r>
+      <w:r>
+        <w:rPr>
+          <w:lang w:eastAsia="zh-CN"/>
+        </w:rPr>
+        <w:t>’</w:t>
+      </w:r>
+      <w:r>
+        <w:t>s laptop, internal corporate server, cloud-based server such as AWS, or network communications?</w:t>
       </w:r>
     </w:p>
     <w:p>
@@ -1373,6 +1391,7 @@
       <w:r>
         <w:rPr>
           <w:noProof/>
+          <w:lang w:eastAsia="zh-CN"/>
         </w:rPr>
         <w:drawing>
           <wp:inline distT="0" distB="0" distL="0" distR="0" wp14:anchorId="6B1BE379" wp14:editId="27F27AF7">
@@ -1381,7 +1400,7 @@
             <wp:docPr id="9" name="Picture 8">
               <a:extLst xmlns:a="http://schemas.openxmlformats.org/drawingml/2006/main">
                 <a:ext uri="{FF2B5EF4-FFF2-40B4-BE49-F238E27FC236}">
-                  <a16:creationId xmlns:a16="http://schemas.microsoft.com/office/drawing/2014/main" id="{9CBFC76A-A606-42CF-BCDF-C73975C150B9}"/>
+                  <a16:creationId xmlns="" xmlns:cx="http://schemas.microsoft.com/office/drawing/2014/chartex" xmlns:cx1="http://schemas.microsoft.com/office/drawing/2015/9/8/chartex" xmlns:cx2="http://schemas.microsoft.com/office/drawing/2015/10/21/chartex" xmlns:cx3="http://schemas.microsoft.com/office/drawing/2016/5/9/chartex" xmlns:cx4="http://schemas.microsoft.com/office/drawing/2016/5/10/chartex" xmlns:cx5="http://schemas.microsoft.com/office/drawing/2016/5/11/chartex" xmlns:cx6="http://schemas.microsoft.com/office/drawing/2016/5/12/chartex" xmlns:cx7="http://schemas.microsoft.com/office/drawing/2016/5/13/chartex" xmlns:cx8="http://schemas.microsoft.com/office/drawing/2016/5/14/chartex" xmlns:aink="http://schemas.microsoft.com/office/drawing/2016/ink" xmlns:am3d="http://schemas.microsoft.com/office/drawing/2017/model3d" xmlns:o="urn:schemas-microsoft-com:office:office" xmlns:v="urn:schemas-microsoft-com:vml" xmlns:w10="urn:schemas-microsoft-com:office:word" xmlns:w="http://schemas.openxmlformats.org/wordprocessingml/2006/main" xmlns:w16cid="http://schemas.microsoft.com/office/word/2016/wordml/cid" xmlns:w16se="http://schemas.microsoft.com/office/word/2015/wordml/symex" xmlns:a16="http://schemas.microsoft.com/office/drawing/2014/main" id="{9CBFC76A-A606-42CF-BCDF-C73975C150B9}"/>
                 </a:ext>
               </a:extLst>
             </wp:docPr>
@@ -1395,7 +1414,7 @@
                     <pic:cNvPr id="9" name="Picture 8">
                       <a:extLst>
                         <a:ext uri="{FF2B5EF4-FFF2-40B4-BE49-F238E27FC236}">
-                          <a16:creationId xmlns:a16="http://schemas.microsoft.com/office/drawing/2014/main" id="{9CBFC76A-A606-42CF-BCDF-C73975C150B9}"/>
+                          <a16:creationId xmlns="" xmlns:cx="http://schemas.microsoft.com/office/drawing/2014/chartex" xmlns:cx1="http://schemas.microsoft.com/office/drawing/2015/9/8/chartex" xmlns:cx2="http://schemas.microsoft.com/office/drawing/2015/10/21/chartex" xmlns:cx3="http://schemas.microsoft.com/office/drawing/2016/5/9/chartex" xmlns:cx4="http://schemas.microsoft.com/office/drawing/2016/5/10/chartex" xmlns:cx5="http://schemas.microsoft.com/office/drawing/2016/5/11/chartex" xmlns:cx6="http://schemas.microsoft.com/office/drawing/2016/5/12/chartex" xmlns:cx7="http://schemas.microsoft.com/office/drawing/2016/5/13/chartex" xmlns:cx8="http://schemas.microsoft.com/office/drawing/2016/5/14/chartex" xmlns:aink="http://schemas.microsoft.com/office/drawing/2016/ink" xmlns:am3d="http://schemas.microsoft.com/office/drawing/2017/model3d" xmlns:o="urn:schemas-microsoft-com:office:office" xmlns:v="urn:schemas-microsoft-com:vml" xmlns:w10="urn:schemas-microsoft-com:office:word" xmlns:w="http://schemas.openxmlformats.org/wordprocessingml/2006/main" xmlns:w16cid="http://schemas.microsoft.com/office/word/2016/wordml/cid" xmlns:w16se="http://schemas.microsoft.com/office/word/2015/wordml/symex" xmlns:a16="http://schemas.microsoft.com/office/drawing/2014/main" id="{9CBFC76A-A606-42CF-BCDF-C73975C150B9}"/>
                         </a:ext>
                       </a:extLst>
                     </pic:cNvPr>
@@ -1474,7 +1493,7 @@
 </file>
 
 <file path=word/endnotes.xml><?xml version="1.0" encoding="utf-8"?>
-<w:endnotes xmlns:wpc="http://schemas.microsoft.com/office/word/2010/wordprocessingCanvas" xmlns:cx="http://schemas.microsoft.com/office/drawing/2014/chartex" xmlns:cx1="http://schemas.microsoft.com/office/drawing/2015/9/8/chartex" xmlns:cx2="http://schemas.microsoft.com/office/drawing/2015/10/21/chartex" xmlns:cx3="http://schemas.microsoft.com/office/drawing/2016/5/9/chartex" xmlns:cx4="http://schemas.microsoft.com/office/drawing/2016/5/10/chartex" xmlns:cx5="http://schemas.microsoft.com/office/drawing/2016/5/11/chartex" xmlns:cx6="http://schemas.microsoft.com/office/drawing/2016/5/12/chartex" xmlns:cx7="http://schemas.microsoft.com/office/drawing/2016/5/13/chartex" xmlns:cx8="http://schemas.microsoft.com/office/drawing/2016/5/14/chartex" xmlns:mc="http://schemas.openxmlformats.org/markup-compatibility/2006" xmlns:aink="http://schemas.microsoft.com/office/drawing/2016/ink" xmlns:am3d="http://schemas.microsoft.com/office/drawing/2017/model3d" xmlns:o="urn:schemas-microsoft-com:office:office" xmlns:r="http://schemas.openxmlformats.org/officeDocument/2006/relationships" xmlns:m="http://schemas.openxmlformats.org/officeDocument/2006/math" xmlns:v="urn:schemas-microsoft-com:vml" xmlns:wp14="http://schemas.microsoft.com/office/word/2010/wordprocessingDrawing" xmlns:wp="http://schemas.openxmlformats.org/drawingml/2006/wordprocessingDrawing" xmlns:w10="urn:schemas-microsoft-com:office:word" xmlns:w="http://schemas.openxmlformats.org/wordprocessingml/2006/main" xmlns:w14="http://schemas.microsoft.com/office/word/2010/wordml" xmlns:w15="http://schemas.microsoft.com/office/word/2012/wordml" xmlns:w16cid="http://schemas.microsoft.com/office/word/2016/wordml/cid" xmlns:w16se="http://schemas.microsoft.com/office/word/2015/wordml/symex" xmlns:wpg="http://schemas.microsoft.com/office/word/2010/wordprocessingGroup" xmlns:wpi="http://schemas.microsoft.com/office/word/2010/wordprocessingInk" xmlns:wne="http://schemas.microsoft.com/office/word/2006/wordml" xmlns:wps="http://schemas.microsoft.com/office/word/2010/wordprocessingShape" mc:Ignorable="w14 w15 w16se w16cid wp14">
+<w:endnotes xmlns:wpc="http://schemas.microsoft.com/office/word/2010/wordprocessingCanvas" xmlns:mo="http://schemas.microsoft.com/office/mac/office/2008/main" xmlns:mc="http://schemas.openxmlformats.org/markup-compatibility/2006" xmlns:mv="urn:schemas-microsoft-com:mac:vml" xmlns:o="urn:schemas-microsoft-com:office:office" xmlns:r="http://schemas.openxmlformats.org/officeDocument/2006/relationships" xmlns:m="http://schemas.openxmlformats.org/officeDocument/2006/math" xmlns:v="urn:schemas-microsoft-com:vml" xmlns:wp14="http://schemas.microsoft.com/office/word/2010/wordprocessingDrawing" xmlns:wp="http://schemas.openxmlformats.org/drawingml/2006/wordprocessingDrawing" xmlns:w10="urn:schemas-microsoft-com:office:word" xmlns:w="http://schemas.openxmlformats.org/wordprocessingml/2006/main" xmlns:w14="http://schemas.microsoft.com/office/word/2010/wordml" xmlns:w15="http://schemas.microsoft.com/office/word/2012/wordml" xmlns:wpg="http://schemas.microsoft.com/office/word/2010/wordprocessingGroup" xmlns:wpi="http://schemas.microsoft.com/office/word/2010/wordprocessingInk" xmlns:wne="http://schemas.microsoft.com/office/word/2006/wordml" xmlns:wps="http://schemas.microsoft.com/office/word/2010/wordprocessingShape" mc:Ignorable="w14 w15 wp14">
   <w:endnote w:type="separator" w:id="-1">
     <w:p>
       <w:r>
@@ -1493,7 +1512,7 @@
 </file>
 
 <file path=word/footer1.xml><?xml version="1.0" encoding="utf-8"?>
-<w:ftr xmlns:wpc="http://schemas.microsoft.com/office/word/2010/wordprocessingCanvas" xmlns:cx="http://schemas.microsoft.com/office/drawing/2014/chartex" xmlns:cx1="http://schemas.microsoft.com/office/drawing/2015/9/8/chartex" xmlns:cx2="http://schemas.microsoft.com/office/drawing/2015/10/21/chartex" xmlns:cx3="http://schemas.microsoft.com/office/drawing/2016/5/9/chartex" xmlns:cx4="http://schemas.microsoft.com/office/drawing/2016/5/10/chartex" xmlns:cx5="http://schemas.microsoft.com/office/drawing/2016/5/11/chartex" xmlns:cx6="http://schemas.microsoft.com/office/drawing/2016/5/12/chartex" xmlns:cx7="http://schemas.microsoft.com/office/drawing/2016/5/13/chartex" xmlns:cx8="http://schemas.microsoft.com/office/drawing/2016/5/14/chartex" xmlns:mc="http://schemas.openxmlformats.org/markup-compatibility/2006" xmlns:aink="http://schemas.microsoft.com/office/drawing/2016/ink" xmlns:am3d="http://schemas.microsoft.com/office/drawing/2017/model3d" xmlns:o="urn:schemas-microsoft-com:office:office" xmlns:r="http://schemas.openxmlformats.org/officeDocument/2006/relationships" xmlns:m="http://schemas.openxmlformats.org/officeDocument/2006/math" xmlns:v="urn:schemas-microsoft-com:vml" xmlns:wp14="http://schemas.microsoft.com/office/word/2010/wordprocessingDrawing" xmlns:wp="http://schemas.openxmlformats.org/drawingml/2006/wordprocessingDrawing" xmlns:w10="urn:schemas-microsoft-com:office:word" xmlns:w="http://schemas.openxmlformats.org/wordprocessingml/2006/main" xmlns:w14="http://schemas.microsoft.com/office/word/2010/wordml" xmlns:w15="http://schemas.microsoft.com/office/word/2012/wordml" xmlns:w16cid="http://schemas.microsoft.com/office/word/2016/wordml/cid" xmlns:w16se="http://schemas.microsoft.com/office/word/2015/wordml/symex" xmlns:wpg="http://schemas.microsoft.com/office/word/2010/wordprocessingGroup" xmlns:wpi="http://schemas.microsoft.com/office/word/2010/wordprocessingInk" xmlns:wne="http://schemas.microsoft.com/office/word/2006/wordml" xmlns:wps="http://schemas.microsoft.com/office/word/2010/wordprocessingShape" mc:Ignorable="w14 w15 w16se w16cid wp14">
+<w:ftr xmlns:wpc="http://schemas.microsoft.com/office/word/2010/wordprocessingCanvas" xmlns:mo="http://schemas.microsoft.com/office/mac/office/2008/main" xmlns:mc="http://schemas.openxmlformats.org/markup-compatibility/2006" xmlns:mv="urn:schemas-microsoft-com:mac:vml" xmlns:o="urn:schemas-microsoft-com:office:office" xmlns:r="http://schemas.openxmlformats.org/officeDocument/2006/relationships" xmlns:m="http://schemas.openxmlformats.org/officeDocument/2006/math" xmlns:v="urn:schemas-microsoft-com:vml" xmlns:wp14="http://schemas.microsoft.com/office/word/2010/wordprocessingDrawing" xmlns:wp="http://schemas.openxmlformats.org/drawingml/2006/wordprocessingDrawing" xmlns:w10="urn:schemas-microsoft-com:office:word" xmlns:w="http://schemas.openxmlformats.org/wordprocessingml/2006/main" xmlns:w14="http://schemas.microsoft.com/office/word/2010/wordml" xmlns:w15="http://schemas.microsoft.com/office/word/2012/wordml" xmlns:wpg="http://schemas.microsoft.com/office/word/2010/wordprocessingGroup" xmlns:wpi="http://schemas.microsoft.com/office/word/2010/wordprocessingInk" xmlns:wne="http://schemas.microsoft.com/office/word/2006/wordml" xmlns:wps="http://schemas.microsoft.com/office/word/2010/wordprocessingShape" mc:Ignorable="w14 w15 wp14">
   <w:p>
     <w:pPr>
       <w:pStyle w:val="Footer"/>
@@ -1525,7 +1544,7 @@
       <w:rPr>
         <w:noProof/>
       </w:rPr>
-      <w:t>2</w:t>
+      <w:t>4</w:t>
     </w:r>
     <w:r>
       <w:rPr>
@@ -1547,6 +1566,7 @@
     <w:r>
       <w:rPr>
         <w:noProof/>
+        <w:lang w:eastAsia="zh-CN"/>
       </w:rPr>
       <w:drawing>
         <wp:anchor distT="0" distB="0" distL="114300" distR="114300" simplePos="0" relativeHeight="251659264" behindDoc="0" locked="0" layoutInCell="1" allowOverlap="1" wp14:anchorId="0E2A68DA" wp14:editId="0C0539C8">
@@ -1713,7 +1733,7 @@
 </file>
 
 <file path=word/footer2.xml><?xml version="1.0" encoding="utf-8"?>
-<w:ftr xmlns:wpc="http://schemas.microsoft.com/office/word/2010/wordprocessingCanvas" xmlns:cx="http://schemas.microsoft.com/office/drawing/2014/chartex" xmlns:cx1="http://schemas.microsoft.com/office/drawing/2015/9/8/chartex" xmlns:cx2="http://schemas.microsoft.com/office/drawing/2015/10/21/chartex" xmlns:cx3="http://schemas.microsoft.com/office/drawing/2016/5/9/chartex" xmlns:cx4="http://schemas.microsoft.com/office/drawing/2016/5/10/chartex" xmlns:cx5="http://schemas.microsoft.com/office/drawing/2016/5/11/chartex" xmlns:cx6="http://schemas.microsoft.com/office/drawing/2016/5/12/chartex" xmlns:cx7="http://schemas.microsoft.com/office/drawing/2016/5/13/chartex" xmlns:cx8="http://schemas.microsoft.com/office/drawing/2016/5/14/chartex" xmlns:mc="http://schemas.openxmlformats.org/markup-compatibility/2006" xmlns:aink="http://schemas.microsoft.com/office/drawing/2016/ink" xmlns:am3d="http://schemas.microsoft.com/office/drawing/2017/model3d" xmlns:o="urn:schemas-microsoft-com:office:office" xmlns:r="http://schemas.openxmlformats.org/officeDocument/2006/relationships" xmlns:m="http://schemas.openxmlformats.org/officeDocument/2006/math" xmlns:v="urn:schemas-microsoft-com:vml" xmlns:wp14="http://schemas.microsoft.com/office/word/2010/wordprocessingDrawing" xmlns:wp="http://schemas.openxmlformats.org/drawingml/2006/wordprocessingDrawing" xmlns:w10="urn:schemas-microsoft-com:office:word" xmlns:w="http://schemas.openxmlformats.org/wordprocessingml/2006/main" xmlns:w14="http://schemas.microsoft.com/office/word/2010/wordml" xmlns:w15="http://schemas.microsoft.com/office/word/2012/wordml" xmlns:w16cid="http://schemas.microsoft.com/office/word/2016/wordml/cid" xmlns:w16se="http://schemas.microsoft.com/office/word/2015/wordml/symex" xmlns:wpg="http://schemas.microsoft.com/office/word/2010/wordprocessingGroup" xmlns:wpi="http://schemas.microsoft.com/office/word/2010/wordprocessingInk" xmlns:wne="http://schemas.microsoft.com/office/word/2006/wordml" xmlns:wps="http://schemas.microsoft.com/office/word/2010/wordprocessingShape" mc:Ignorable="w14 w15 w16se w16cid wp14">
+<w:ftr xmlns:wpc="http://schemas.microsoft.com/office/word/2010/wordprocessingCanvas" xmlns:mo="http://schemas.microsoft.com/office/mac/office/2008/main" xmlns:mc="http://schemas.openxmlformats.org/markup-compatibility/2006" xmlns:mv="urn:schemas-microsoft-com:mac:vml" xmlns:o="urn:schemas-microsoft-com:office:office" xmlns:r="http://schemas.openxmlformats.org/officeDocument/2006/relationships" xmlns:m="http://schemas.openxmlformats.org/officeDocument/2006/math" xmlns:v="urn:schemas-microsoft-com:vml" xmlns:wp14="http://schemas.microsoft.com/office/word/2010/wordprocessingDrawing" xmlns:wp="http://schemas.openxmlformats.org/drawingml/2006/wordprocessingDrawing" xmlns:w10="urn:schemas-microsoft-com:office:word" xmlns:w="http://schemas.openxmlformats.org/wordprocessingml/2006/main" xmlns:w14="http://schemas.microsoft.com/office/word/2010/wordml" xmlns:w15="http://schemas.microsoft.com/office/word/2012/wordml" xmlns:wpg="http://schemas.microsoft.com/office/word/2010/wordprocessingGroup" xmlns:wpi="http://schemas.microsoft.com/office/word/2010/wordprocessingInk" xmlns:wne="http://schemas.microsoft.com/office/word/2006/wordml" xmlns:wps="http://schemas.microsoft.com/office/word/2010/wordprocessingShape" mc:Ignorable="w14 w15 wp14">
   <w:p>
     <w:pPr>
       <w:pStyle w:val="Footer"/>
@@ -1776,6 +1796,7 @@
         <w:rFonts w:ascii="Times New Roman" w:eastAsia="Times New Roman" w:hAnsi="Times New Roman" w:cs="Times New Roman"/>
         <w:noProof/>
         <w:szCs w:val="24"/>
+        <w:lang w:eastAsia="zh-CN"/>
       </w:rPr>
       <w:drawing>
         <wp:inline distT="0" distB="0" distL="0" distR="0" wp14:anchorId="3E27BB74" wp14:editId="154F169A">
@@ -1879,7 +1900,7 @@
 </file>
 
 <file path=word/footnotes.xml><?xml version="1.0" encoding="utf-8"?>
-<w:footnotes xmlns:wpc="http://schemas.microsoft.com/office/word/2010/wordprocessingCanvas" xmlns:cx="http://schemas.microsoft.com/office/drawing/2014/chartex" xmlns:cx1="http://schemas.microsoft.com/office/drawing/2015/9/8/chartex" xmlns:cx2="http://schemas.microsoft.com/office/drawing/2015/10/21/chartex" xmlns:cx3="http://schemas.microsoft.com/office/drawing/2016/5/9/chartex" xmlns:cx4="http://schemas.microsoft.com/office/drawing/2016/5/10/chartex" xmlns:cx5="http://schemas.microsoft.com/office/drawing/2016/5/11/chartex" xmlns:cx6="http://schemas.microsoft.com/office/drawing/2016/5/12/chartex" xmlns:cx7="http://schemas.microsoft.com/office/drawing/2016/5/13/chartex" xmlns:cx8="http://schemas.microsoft.com/office/drawing/2016/5/14/chartex" xmlns:mc="http://schemas.openxmlformats.org/markup-compatibility/2006" xmlns:aink="http://schemas.microsoft.com/office/drawing/2016/ink" xmlns:am3d="http://schemas.microsoft.com/office/drawing/2017/model3d" xmlns:o="urn:schemas-microsoft-com:office:office" xmlns:r="http://schemas.openxmlformats.org/officeDocument/2006/relationships" xmlns:m="http://schemas.openxmlformats.org/officeDocument/2006/math" xmlns:v="urn:schemas-microsoft-com:vml" xmlns:wp14="http://schemas.microsoft.com/office/word/2010/wordprocessingDrawing" xmlns:wp="http://schemas.openxmlformats.org/drawingml/2006/wordprocessingDrawing" xmlns:w10="urn:schemas-microsoft-com:office:word" xmlns:w="http://schemas.openxmlformats.org/wordprocessingml/2006/main" xmlns:w14="http://schemas.microsoft.com/office/word/2010/wordml" xmlns:w15="http://schemas.microsoft.com/office/word/2012/wordml" xmlns:w16cid="http://schemas.microsoft.com/office/word/2016/wordml/cid" xmlns:w16se="http://schemas.microsoft.com/office/word/2015/wordml/symex" xmlns:wpg="http://schemas.microsoft.com/office/word/2010/wordprocessingGroup" xmlns:wpi="http://schemas.microsoft.com/office/word/2010/wordprocessingInk" xmlns:wne="http://schemas.microsoft.com/office/word/2006/wordml" xmlns:wps="http://schemas.microsoft.com/office/word/2010/wordprocessingShape" mc:Ignorable="w14 w15 w16se w16cid wp14">
+<w:footnotes xmlns:wpc="http://schemas.microsoft.com/office/word/2010/wordprocessingCanvas" xmlns:mo="http://schemas.microsoft.com/office/mac/office/2008/main" xmlns:mc="http://schemas.openxmlformats.org/markup-compatibility/2006" xmlns:mv="urn:schemas-microsoft-com:mac:vml" xmlns:o="urn:schemas-microsoft-com:office:office" xmlns:r="http://schemas.openxmlformats.org/officeDocument/2006/relationships" xmlns:m="http://schemas.openxmlformats.org/officeDocument/2006/math" xmlns:v="urn:schemas-microsoft-com:vml" xmlns:wp14="http://schemas.microsoft.com/office/word/2010/wordprocessingDrawing" xmlns:wp="http://schemas.openxmlformats.org/drawingml/2006/wordprocessingDrawing" xmlns:w10="urn:schemas-microsoft-com:office:word" xmlns:w="http://schemas.openxmlformats.org/wordprocessingml/2006/main" xmlns:w14="http://schemas.microsoft.com/office/word/2010/wordml" xmlns:w15="http://schemas.microsoft.com/office/word/2012/wordml" xmlns:wpg="http://schemas.microsoft.com/office/word/2010/wordprocessingGroup" xmlns:wpi="http://schemas.microsoft.com/office/word/2010/wordprocessingInk" xmlns:wne="http://schemas.microsoft.com/office/word/2006/wordml" xmlns:wps="http://schemas.microsoft.com/office/word/2010/wordprocessingShape" mc:Ignorable="w14 w15 wp14">
   <w:footnote w:type="separator" w:id="-1">
     <w:p>
       <w:r>
@@ -1898,7 +1919,7 @@
 </file>
 
 <file path=word/header1.xml><?xml version="1.0" encoding="utf-8"?>
-<w:hdr xmlns:wpc="http://schemas.microsoft.com/office/word/2010/wordprocessingCanvas" xmlns:cx="http://schemas.microsoft.com/office/drawing/2014/chartex" xmlns:cx1="http://schemas.microsoft.com/office/drawing/2015/9/8/chartex" xmlns:cx2="http://schemas.microsoft.com/office/drawing/2015/10/21/chartex" xmlns:cx3="http://schemas.microsoft.com/office/drawing/2016/5/9/chartex" xmlns:cx4="http://schemas.microsoft.com/office/drawing/2016/5/10/chartex" xmlns:cx5="http://schemas.microsoft.com/office/drawing/2016/5/11/chartex" xmlns:cx6="http://schemas.microsoft.com/office/drawing/2016/5/12/chartex" xmlns:cx7="http://schemas.microsoft.com/office/drawing/2016/5/13/chartex" xmlns:cx8="http://schemas.microsoft.com/office/drawing/2016/5/14/chartex" xmlns:mc="http://schemas.openxmlformats.org/markup-compatibility/2006" xmlns:aink="http://schemas.microsoft.com/office/drawing/2016/ink" xmlns:am3d="http://schemas.microsoft.com/office/drawing/2017/model3d" xmlns:o="urn:schemas-microsoft-com:office:office" xmlns:r="http://schemas.openxmlformats.org/officeDocument/2006/relationships" xmlns:m="http://schemas.openxmlformats.org/officeDocument/2006/math" xmlns:v="urn:schemas-microsoft-com:vml" xmlns:wp14="http://schemas.microsoft.com/office/word/2010/wordprocessingDrawing" xmlns:wp="http://schemas.openxmlformats.org/drawingml/2006/wordprocessingDrawing" xmlns:w10="urn:schemas-microsoft-com:office:word" xmlns:w="http://schemas.openxmlformats.org/wordprocessingml/2006/main" xmlns:w14="http://schemas.microsoft.com/office/word/2010/wordml" xmlns:w15="http://schemas.microsoft.com/office/word/2012/wordml" xmlns:w16cid="http://schemas.microsoft.com/office/word/2016/wordml/cid" xmlns:w16se="http://schemas.microsoft.com/office/word/2015/wordml/symex" xmlns:wpg="http://schemas.microsoft.com/office/word/2010/wordprocessingGroup" xmlns:wpi="http://schemas.microsoft.com/office/word/2010/wordprocessingInk" xmlns:wne="http://schemas.microsoft.com/office/word/2006/wordml" xmlns:wps="http://schemas.microsoft.com/office/word/2010/wordprocessingShape" mc:Ignorable="w14 w15 w16se w16cid wp14">
+<w:hdr xmlns:wpc="http://schemas.microsoft.com/office/word/2010/wordprocessingCanvas" xmlns:mo="http://schemas.microsoft.com/office/mac/office/2008/main" xmlns:mc="http://schemas.openxmlformats.org/markup-compatibility/2006" xmlns:mv="urn:schemas-microsoft-com:mac:vml" xmlns:o="urn:schemas-microsoft-com:office:office" xmlns:r="http://schemas.openxmlformats.org/officeDocument/2006/relationships" xmlns:m="http://schemas.openxmlformats.org/officeDocument/2006/math" xmlns:v="urn:schemas-microsoft-com:vml" xmlns:wp14="http://schemas.microsoft.com/office/word/2010/wordprocessingDrawing" xmlns:wp="http://schemas.openxmlformats.org/drawingml/2006/wordprocessingDrawing" xmlns:w10="urn:schemas-microsoft-com:office:word" xmlns:w="http://schemas.openxmlformats.org/wordprocessingml/2006/main" xmlns:w14="http://schemas.microsoft.com/office/word/2010/wordml" xmlns:w15="http://schemas.microsoft.com/office/word/2012/wordml" xmlns:wpg="http://schemas.microsoft.com/office/word/2010/wordprocessingGroup" xmlns:wpi="http://schemas.microsoft.com/office/word/2010/wordprocessingInk" xmlns:wne="http://schemas.microsoft.com/office/word/2006/wordml" xmlns:wps="http://schemas.microsoft.com/office/word/2010/wordprocessingShape" mc:Ignorable="w14 w15 wp14">
   <w:p>
     <w:pPr>
       <w:pStyle w:val="Header"/>
@@ -1911,8 +1932,8 @@
 </file>
 
 <file path=word/numbering.xml><?xml version="1.0" encoding="utf-8"?>
-<w:numbering xmlns:wpc="http://schemas.microsoft.com/office/word/2010/wordprocessingCanvas" xmlns:cx="http://schemas.microsoft.com/office/drawing/2014/chartex" xmlns:cx1="http://schemas.microsoft.com/office/drawing/2015/9/8/chartex" xmlns:cx2="http://schemas.microsoft.com/office/drawing/2015/10/21/chartex" xmlns:cx3="http://schemas.microsoft.com/office/drawing/2016/5/9/chartex" xmlns:cx4="http://schemas.microsoft.com/office/drawing/2016/5/10/chartex" xmlns:cx5="http://schemas.microsoft.com/office/drawing/2016/5/11/chartex" xmlns:cx6="http://schemas.microsoft.com/office/drawing/2016/5/12/chartex" xmlns:cx7="http://schemas.microsoft.com/office/drawing/2016/5/13/chartex" xmlns:cx8="http://schemas.microsoft.com/office/drawing/2016/5/14/chartex" xmlns:mc="http://schemas.openxmlformats.org/markup-compatibility/2006" xmlns:aink="http://schemas.microsoft.com/office/drawing/2016/ink" xmlns:am3d="http://schemas.microsoft.com/office/drawing/2017/model3d" xmlns:o="urn:schemas-microsoft-com:office:office" xmlns:r="http://schemas.openxmlformats.org/officeDocument/2006/relationships" xmlns:m="http://schemas.openxmlformats.org/officeDocument/2006/math" xmlns:v="urn:schemas-microsoft-com:vml" xmlns:wp14="http://schemas.microsoft.com/office/word/2010/wordprocessingDrawing" xmlns:wp="http://schemas.openxmlformats.org/drawingml/2006/wordprocessingDrawing" xmlns:w10="urn:schemas-microsoft-com:office:word" xmlns:w="http://schemas.openxmlformats.org/wordprocessingml/2006/main" xmlns:w14="http://schemas.microsoft.com/office/word/2010/wordml" xmlns:w15="http://schemas.microsoft.com/office/word/2012/wordml" xmlns:w16cid="http://schemas.microsoft.com/office/word/2016/wordml/cid" xmlns:w16se="http://schemas.microsoft.com/office/word/2015/wordml/symex" xmlns:wpg="http://schemas.microsoft.com/office/word/2010/wordprocessingGroup" xmlns:wpi="http://schemas.microsoft.com/office/word/2010/wordprocessingInk" xmlns:wne="http://schemas.microsoft.com/office/word/2006/wordml" xmlns:wps="http://schemas.microsoft.com/office/word/2010/wordprocessingShape" mc:Ignorable="w14 w15 w16se w16cid wp14">
-  <w:abstractNum w:abstractNumId="0" w15:restartNumberingAfterBreak="0">
+<w:numbering xmlns:wpc="http://schemas.microsoft.com/office/word/2010/wordprocessingCanvas" xmlns:mo="http://schemas.microsoft.com/office/mac/office/2008/main" xmlns:mc="http://schemas.openxmlformats.org/markup-compatibility/2006" xmlns:mv="urn:schemas-microsoft-com:mac:vml" xmlns:o="urn:schemas-microsoft-com:office:office" xmlns:r="http://schemas.openxmlformats.org/officeDocument/2006/relationships" xmlns:m="http://schemas.openxmlformats.org/officeDocument/2006/math" xmlns:v="urn:schemas-microsoft-com:vml" xmlns:wp14="http://schemas.microsoft.com/office/word/2010/wordprocessingDrawing" xmlns:wp="http://schemas.openxmlformats.org/drawingml/2006/wordprocessingDrawing" xmlns:w10="urn:schemas-microsoft-com:office:word" xmlns:w="http://schemas.openxmlformats.org/wordprocessingml/2006/main" xmlns:w14="http://schemas.microsoft.com/office/word/2010/wordml" xmlns:w15="http://schemas.microsoft.com/office/word/2012/wordml" xmlns:wpg="http://schemas.microsoft.com/office/word/2010/wordprocessingGroup" xmlns:wpi="http://schemas.microsoft.com/office/word/2010/wordprocessingInk" xmlns:wne="http://schemas.microsoft.com/office/word/2006/wordml" xmlns:wps="http://schemas.microsoft.com/office/word/2010/wordprocessingShape" mc:Ignorable="w14 w15 wp14">
+  <w:abstractNum w:abstractNumId="0">
     <w:nsid w:val="32A11938"/>
     <w:multiLevelType w:val="hybridMultilevel"/>
     <w:tmpl w:val="5232B8D2"/>
@@ -2025,7 +2046,7 @@
       </w:rPr>
     </w:lvl>
   </w:abstractNum>
-  <w:abstractNum w:abstractNumId="1" w15:restartNumberingAfterBreak="0">
+  <w:abstractNum w:abstractNumId="1">
     <w:nsid w:val="3A2D0567"/>
     <w:multiLevelType w:val="hybridMultilevel"/>
     <w:tmpl w:val="FF94727C"/>
@@ -2138,7 +2159,7 @@
       </w:rPr>
     </w:lvl>
   </w:abstractNum>
-  <w:abstractNum w:abstractNumId="2" w15:restartNumberingAfterBreak="0">
+  <w:abstractNum w:abstractNumId="2">
     <w:nsid w:val="3D231E9B"/>
     <w:multiLevelType w:val="hybridMultilevel"/>
     <w:tmpl w:val="943E8A0E"/>
@@ -2251,7 +2272,7 @@
       </w:rPr>
     </w:lvl>
   </w:abstractNum>
-  <w:abstractNum w:abstractNumId="3" w15:restartNumberingAfterBreak="0">
+  <w:abstractNum w:abstractNumId="3">
     <w:nsid w:val="40B21B22"/>
     <w:multiLevelType w:val="hybridMultilevel"/>
     <w:tmpl w:val="4684A2AA"/>
@@ -2364,7 +2385,7 @@
       </w:rPr>
     </w:lvl>
   </w:abstractNum>
-  <w:abstractNum w:abstractNumId="4" w15:restartNumberingAfterBreak="0">
+  <w:abstractNum w:abstractNumId="4">
     <w:nsid w:val="42C711B8"/>
     <w:multiLevelType w:val="hybridMultilevel"/>
     <w:tmpl w:val="E93A1498"/>
@@ -2477,7 +2498,7 @@
       </w:rPr>
     </w:lvl>
   </w:abstractNum>
-  <w:abstractNum w:abstractNumId="5" w15:restartNumberingAfterBreak="0">
+  <w:abstractNum w:abstractNumId="5">
     <w:nsid w:val="49E7734D"/>
     <w:multiLevelType w:val="hybridMultilevel"/>
     <w:tmpl w:val="3EF215CE"/>
@@ -2590,7 +2611,7 @@
       </w:rPr>
     </w:lvl>
   </w:abstractNum>
-  <w:abstractNum w:abstractNumId="6" w15:restartNumberingAfterBreak="0">
+  <w:abstractNum w:abstractNumId="6">
     <w:nsid w:val="4EB94ECD"/>
     <w:multiLevelType w:val="hybridMultilevel"/>
     <w:tmpl w:val="A160827E"/>
@@ -2703,7 +2724,7 @@
       </w:rPr>
     </w:lvl>
   </w:abstractNum>
-  <w:abstractNum w:abstractNumId="7" w15:restartNumberingAfterBreak="0">
+  <w:abstractNum w:abstractNumId="7">
     <w:nsid w:val="512C3C45"/>
     <w:multiLevelType w:val="hybridMultilevel"/>
     <w:tmpl w:val="B9220004"/>
@@ -2816,7 +2837,7 @@
       </w:rPr>
     </w:lvl>
   </w:abstractNum>
-  <w:abstractNum w:abstractNumId="8" w15:restartNumberingAfterBreak="0">
+  <w:abstractNum w:abstractNumId="8">
     <w:nsid w:val="54CA0476"/>
     <w:multiLevelType w:val="hybridMultilevel"/>
     <w:tmpl w:val="ADD8EE3C"/>
@@ -2929,7 +2950,7 @@
       </w:rPr>
     </w:lvl>
   </w:abstractNum>
-  <w:abstractNum w:abstractNumId="9" w15:restartNumberingAfterBreak="0">
+  <w:abstractNum w:abstractNumId="9">
     <w:nsid w:val="569256EA"/>
     <w:multiLevelType w:val="hybridMultilevel"/>
     <w:tmpl w:val="26EEC228"/>
@@ -3042,7 +3063,7 @@
       </w:rPr>
     </w:lvl>
   </w:abstractNum>
-  <w:abstractNum w:abstractNumId="10" w15:restartNumberingAfterBreak="0">
+  <w:abstractNum w:abstractNumId="10">
     <w:nsid w:val="5ACC0CDE"/>
     <w:multiLevelType w:val="hybridMultilevel"/>
     <w:tmpl w:val="930E1F3E"/>
@@ -3155,7 +3176,7 @@
       </w:rPr>
     </w:lvl>
   </w:abstractNum>
-  <w:abstractNum w:abstractNumId="11" w15:restartNumberingAfterBreak="0">
+  <w:abstractNum w:abstractNumId="11">
     <w:nsid w:val="5CF4395C"/>
     <w:multiLevelType w:val="hybridMultilevel"/>
     <w:tmpl w:val="649E8F16"/>
@@ -3268,7 +3289,7 @@
       </w:rPr>
     </w:lvl>
   </w:abstractNum>
-  <w:abstractNum w:abstractNumId="12" w15:restartNumberingAfterBreak="0">
+  <w:abstractNum w:abstractNumId="12">
     <w:nsid w:val="5FB03462"/>
     <w:multiLevelType w:val="hybridMultilevel"/>
     <w:tmpl w:val="C5EC6042"/>
@@ -3381,7 +3402,7 @@
       </w:rPr>
     </w:lvl>
   </w:abstractNum>
-  <w:abstractNum w:abstractNumId="13" w15:restartNumberingAfterBreak="0">
+  <w:abstractNum w:abstractNumId="13">
     <w:nsid w:val="60724EE4"/>
     <w:multiLevelType w:val="hybridMultilevel"/>
     <w:tmpl w:val="B136D436"/>
@@ -3494,7 +3515,7 @@
       </w:rPr>
     </w:lvl>
   </w:abstractNum>
-  <w:abstractNum w:abstractNumId="14" w15:restartNumberingAfterBreak="0">
+  <w:abstractNum w:abstractNumId="14">
     <w:nsid w:val="6AEE7B3E"/>
     <w:multiLevelType w:val="multilevel"/>
     <w:tmpl w:val="7CF05F76"/>
@@ -3616,7 +3637,7 @@
       </w:rPr>
     </w:lvl>
   </w:abstractNum>
-  <w:abstractNum w:abstractNumId="15" w15:restartNumberingAfterBreak="0">
+  <w:abstractNum w:abstractNumId="15">
     <w:nsid w:val="6CC9337B"/>
     <w:multiLevelType w:val="hybridMultilevel"/>
     <w:tmpl w:val="893AF1B8"/>
@@ -3729,7 +3750,7 @@
       </w:rPr>
     </w:lvl>
   </w:abstractNum>
-  <w:abstractNum w:abstractNumId="16" w15:restartNumberingAfterBreak="0">
+  <w:abstractNum w:abstractNumId="16">
     <w:nsid w:val="6D1C2A6A"/>
     <w:multiLevelType w:val="hybridMultilevel"/>
     <w:tmpl w:val="D31A4A9C"/>
@@ -3842,7 +3863,7 @@
       </w:rPr>
     </w:lvl>
   </w:abstractNum>
-  <w:abstractNum w:abstractNumId="17" w15:restartNumberingAfterBreak="0">
+  <w:abstractNum w:abstractNumId="17">
     <w:nsid w:val="6E3C34BD"/>
     <w:multiLevelType w:val="hybridMultilevel"/>
     <w:tmpl w:val="4A28366C"/>
@@ -3955,7 +3976,7 @@
       </w:rPr>
     </w:lvl>
   </w:abstractNum>
-  <w:abstractNum w:abstractNumId="18" w15:restartNumberingAfterBreak="0">
+  <w:abstractNum w:abstractNumId="18">
     <w:nsid w:val="7770575F"/>
     <w:multiLevelType w:val="hybridMultilevel"/>
     <w:tmpl w:val="D5D25E3E"/>
@@ -4131,7 +4152,7 @@
 </file>
 
 <file path=word/styles.xml><?xml version="1.0" encoding="utf-8"?>
-<w:styles xmlns:mc="http://schemas.openxmlformats.org/markup-compatibility/2006" xmlns:r="http://schemas.openxmlformats.org/officeDocument/2006/relationships" xmlns:w="http://schemas.openxmlformats.org/wordprocessingml/2006/main" xmlns:w14="http://schemas.microsoft.com/office/word/2010/wordml" xmlns:w15="http://schemas.microsoft.com/office/word/2012/wordml" xmlns:w16cid="http://schemas.microsoft.com/office/word/2016/wordml/cid" xmlns:w16se="http://schemas.microsoft.com/office/word/2015/wordml/symex" mc:Ignorable="w14 w15 w16se w16cid">
+<w:styles xmlns:mc="http://schemas.openxmlformats.org/markup-compatibility/2006" xmlns:r="http://schemas.openxmlformats.org/officeDocument/2006/relationships" xmlns:w="http://schemas.openxmlformats.org/wordprocessingml/2006/main" xmlns:w14="http://schemas.microsoft.com/office/word/2010/wordml" xmlns:w15="http://schemas.microsoft.com/office/word/2012/wordml" mc:Ignorable="w14 w15">
   <w:docDefaults>
     <w:rPrDefault>
       <w:rPr>
@@ -4145,7 +4166,7 @@
       </w:pPr>
     </w:pPrDefault>
   </w:docDefaults>
-  <w:latentStyles w:defLockedState="0" w:defUIPriority="99" w:defSemiHidden="0" w:defUnhideWhenUsed="0" w:defQFormat="0" w:count="375">
+  <w:latentStyles w:defLockedState="0" w:defUIPriority="99" w:defSemiHidden="0" w:defUnhideWhenUsed="0" w:defQFormat="0" w:count="382">
     <w:lsdException w:name="Normal" w:uiPriority="0" w:qFormat="1"/>
     <w:lsdException w:name="heading 1" w:uiPriority="9" w:qFormat="1"/>
     <w:lsdException w:name="heading 2" w:semiHidden="1" w:uiPriority="9" w:unhideWhenUsed="1" w:qFormat="1"/>
@@ -5594,7 +5615,7 @@
 </file>
 
 <file path=customXml/itemProps1.xml><?xml version="1.0" encoding="utf-8"?>
-<ds:datastoreItem xmlns:ds="http://schemas.openxmlformats.org/officeDocument/2006/customXml" ds:itemID="{65E72DB8-1132-482E-85FF-06C100974B6F}">
+<ds:datastoreItem xmlns:ds="http://schemas.openxmlformats.org/officeDocument/2006/customXml" ds:itemID="{BE886C98-5DAA-9F47-8FBC-AFDE1AE94BAB}">
   <ds:schemaRefs>
     <ds:schemaRef ds:uri="http://schemas.openxmlformats.org/officeDocument/2006/bibliography"/>
   </ds:schemaRefs>
